--- a/tests/org.obeonetwork.m2doc.tests/resources/userDoc/userContentWithTableWithoutUserContent/userContentWithTableWithoutUserContent-template.docx
+++ b/tests/org.obeonetwork.m2doc.tests/resources/userDoc/userContentWithTableWithoutUserContent/userContentWithTableWithoutUserContent-template.docx
@@ -37,25 +37,19 @@
     </w:p>
     <w:p>
       <w:r>
-        <w:fldChar w:fldCharType="begin"/>
-      </w:r>
-      <w:r>
-        <w:instrText>m:userdoc</w:instrText>
-      </w:r>
-      <w:r>
-        <w:instrText xml:space="preserve"> </w:instrText>
-      </w:r>
-      <w:r>
-        <w:instrText>'</w:instrText>
-      </w:r>
-      <w:r>
-        <w:instrText>zone1</w:instrText>
-      </w:r>
-      <w:r>
-        <w:instrText>'</w:instrText>
-      </w:r>
-      <w:r>
-        <w:fldChar w:fldCharType="end"/>
+        <w:t>{m:userdoc</w:t>
+      </w:r>
+      <w:r>
+        <w:t xml:space="preserve"> </w:t>
+      </w:r>
+      <w:r>
+        <w:t>'</w:t>
+      </w:r>
+      <w:r>
+        <w:t>zone1</w:t>
+      </w:r>
+      <w:r>
+        <w:t>'}</w:t>
       </w:r>
       <w:bookmarkStart w:id="0" w:name="_GoBack"/>
       <w:bookmarkEnd w:id="0"/>
@@ -179,16 +173,10 @@
     </w:tbl>
     <w:p>
       <w:r>
-        <w:fldChar w:fldCharType="begin"/>
-      </w:r>
-      <w:r>
-        <w:instrText>m:enduser</w:instrText>
-      </w:r>
-      <w:r>
-        <w:instrText>doc</w:instrText>
-      </w:r>
-      <w:r>
-        <w:fldChar w:fldCharType="end"/>
+        <w:t>{m:enduser</w:t>
+      </w:r>
+      <w:r>
+        <w:t>doc}</w:t>
       </w:r>
     </w:p>
     <w:p>
